--- a/game_reviews/translations/dancing-in-rio (Version 2).docx
+++ b/game_reviews/translations/dancing-in-rio (Version 2).docx
@@ -8,18 +8,6 @@
       </w:pPr>
       <w:r>
         <w:t>Play Dancing in Rio Slot Game for Free</w:t>
-      </w:r>
-    </w:p>
-    <w:p>
-      <w:r/>
-      <w:r>
-        <w:rPr>
-          <w:b/>
-        </w:rPr>
-        <w:t>Meta description</w:t>
-      </w:r>
-      <w:r>
-        <w:t>: Read our unbiased review for Dancing in Rio slot game, with 40 fixed paylines, free spins, and six jackpots, and play it for free now.</w:t>
       </w:r>
     </w:p>
     <w:p>
@@ -379,9 +367,18 @@
       <w:r/>
       <w:r>
         <w:rPr>
+          <w:b/>
+        </w:rPr>
+        <w:t>Play Dancing in Rio Slot Game for Free</w:t>
+      </w:r>
+    </w:p>
+    <w:p>
+      <w:r/>
+      <w:r>
+        <w:rPr>
           <w:i/>
         </w:rPr>
-        <w:t>Create a feature image for the Dancing in Rio game in a cartoon style. The image should feature a happy Maya warrior with glasses. The Maya warrior should be surrounded by other happy carnival dancers in brightly colored costumes, all dancing in the streets with confetti raining down on them. The image should capture the joyful and vibrant vibes of the Rio Carnival. The background should be the iconic Christ the Redeemer statue, adding a touch of authenticity to the image. The overall feel of the image should be fun and lively, inviting players to join in on the carnival festivities and try their luck at this exciting slot game.</w:t>
+        <w:t>Read our unbiased review for Dancing in Rio slot game, with 40 fixed paylines, free spins, and six jackpots, and play it for free now.</w:t>
       </w:r>
     </w:p>
     <w:sectPr>

--- a/game_reviews/translations/dancing-in-rio (Version 2).docx
+++ b/game_reviews/translations/dancing-in-rio (Version 2).docx
@@ -8,6 +8,18 @@
       </w:pPr>
       <w:r>
         <w:t>Play Dancing in Rio Slot Game for Free</w:t>
+      </w:r>
+    </w:p>
+    <w:p>
+      <w:r/>
+      <w:r>
+        <w:rPr>
+          <w:b/>
+        </w:rPr>
+        <w:t>Meta description</w:t>
+      </w:r>
+      <w:r>
+        <w:t>: Read our unbiased review for Dancing in Rio slot game, with 40 fixed paylines, free spins, and six jackpots, and play it for free now.</w:t>
       </w:r>
     </w:p>
     <w:p>
@@ -367,18 +379,9 @@
       <w:r/>
       <w:r>
         <w:rPr>
-          <w:b/>
-        </w:rPr>
-        <w:t>Play Dancing in Rio Slot Game for Free</w:t>
-      </w:r>
-    </w:p>
-    <w:p>
-      <w:r/>
-      <w:r>
-        <w:rPr>
           <w:i/>
         </w:rPr>
-        <w:t>Read our unbiased review for Dancing in Rio slot game, with 40 fixed paylines, free spins, and six jackpots, and play it for free now.</w:t>
+        <w:t>Create a feature image for the Dancing in Rio game in a cartoon style. The image should feature a happy Maya warrior with glasses. The Maya warrior should be surrounded by other happy carnival dancers in brightly colored costumes, all dancing in the streets with confetti raining down on them. The image should capture the joyful and vibrant vibes of the Rio Carnival. The background should be the iconic Christ the Redeemer statue, adding a touch of authenticity to the image. The overall feel of the image should be fun and lively, inviting players to join in on the carnival festivities and try their luck at this exciting slot game.</w:t>
       </w:r>
     </w:p>
     <w:sectPr>
